--- a/doc/template/temp_doc1.docx
+++ b/doc/template/temp_doc1.docx
@@ -1,6 +1,6 @@
 
 <file path=word/document.xml><?xml version="1.0" encoding="utf-8"?>
-<w:document xmlns:wpc="http://schemas.microsoft.com/office/word/2010/wordprocessingCanvas" xmlns:mc="http://schemas.openxmlformats.org/markup-compatibility/2006" xmlns:o="urn:schemas-microsoft-com:office:office" xmlns:r="http://schemas.openxmlformats.org/officeDocument/2006/relationships" xmlns:m="http://schemas.openxmlformats.org/officeDocument/2006/math" xmlns:v="urn:schemas-microsoft-com:vml" xmlns:wp14="http://schemas.microsoft.com/office/word/2010/wordprocessingDrawing" xmlns:wp="http://schemas.openxmlformats.org/drawingml/2006/wordprocessingDrawing" xmlns:w10="urn:schemas-microsoft-com:office:word" xmlns:w="http://schemas.openxmlformats.org/wordprocessingml/2006/main" xmlns:w14="http://schemas.microsoft.com/office/word/2010/wordml" xmlns:w15="http://schemas.microsoft.com/office/word/2012/wordml" xmlns:wpg="http://schemas.microsoft.com/office/word/2010/wordprocessingGroup" xmlns:wpi="http://schemas.microsoft.com/office/word/2010/wordprocessingInk" xmlns:wne="http://schemas.microsoft.com/office/word/2006/wordml" xmlns:wps="http://schemas.microsoft.com/office/word/2010/wordprocessingShape" mc:Ignorable="w14 w15 wp14">
+<w:document xmlns:wpc="http://schemas.microsoft.com/office/word/2010/wordprocessingCanvas" xmlns:cx="http://schemas.microsoft.com/office/drawing/2014/chartex" xmlns:mc="http://schemas.openxmlformats.org/markup-compatibility/2006" xmlns:o="urn:schemas-microsoft-com:office:office" xmlns:r="http://schemas.openxmlformats.org/officeDocument/2006/relationships" xmlns:m="http://schemas.openxmlformats.org/officeDocument/2006/math" xmlns:v="urn:schemas-microsoft-com:vml" xmlns:wp14="http://schemas.microsoft.com/office/word/2010/wordprocessingDrawing" xmlns:wp="http://schemas.openxmlformats.org/drawingml/2006/wordprocessingDrawing" xmlns:w10="urn:schemas-microsoft-com:office:word" xmlns:w="http://schemas.openxmlformats.org/wordprocessingml/2006/main" xmlns:w14="http://schemas.microsoft.com/office/word/2010/wordml" xmlns:w15="http://schemas.microsoft.com/office/word/2012/wordml" xmlns:w16se="http://schemas.microsoft.com/office/word/2015/wordml/symex" xmlns:wpg="http://schemas.microsoft.com/office/word/2010/wordprocessingGroup" xmlns:wpi="http://schemas.microsoft.com/office/word/2010/wordprocessingInk" xmlns:wne="http://schemas.microsoft.com/office/word/2006/wordml" xmlns:wps="http://schemas.microsoft.com/office/word/2010/wordprocessingShape" mc:Ignorable="w14 w15 w16se wp14">
   <w:body>
     <w:p>
       <w:pPr>
@@ -1771,23 +1771,7 @@
           <w:sz w:val="15"/>
           <w:szCs w:val="15"/>
         </w:rPr>
-        <w:t xml:space="preserve">Принимать необходимые меры по обеспечению безопасности информации о полученных от Заказчика в процессе оказания </w:t>
-      </w:r>
-      <w:proofErr w:type="gramStart"/>
-      <w:r>
-        <w:rPr>
-          <w:sz w:val="15"/>
-          <w:szCs w:val="15"/>
-        </w:rPr>
-        <w:t>услуг</w:t>
-      </w:r>
-      <w:proofErr w:type="gramEnd"/>
-      <w:r>
-        <w:rPr>
-          <w:sz w:val="15"/>
-          <w:szCs w:val="15"/>
-        </w:rPr>
-        <w:t xml:space="preserve"> персональных данных Заказчика, в том числе при их обработке и использовании.</w:t>
+        <w:t>Принимать необходимые меры по обеспечению безопасности информации о полученных от Заказчика в процессе оказания услуг персональных данных Заказчика, в том числе при их обработке и использовании.</w:t>
       </w:r>
     </w:p>
     <w:p>
@@ -6451,7 +6435,7 @@
     </w:p>
     <w:p>
       <w:pPr>
-        <w:pStyle w:val="ac"/>
+        <w:pStyle w:val="ab"/>
         <w:numPr>
           <w:ilvl w:val="1"/>
           <w:numId w:val="6"/>
@@ -6490,7 +6474,7 @@
     </w:p>
     <w:p>
       <w:pPr>
-        <w:pStyle w:val="ac"/>
+        <w:pStyle w:val="ab"/>
         <w:numPr>
           <w:ilvl w:val="1"/>
           <w:numId w:val="6"/>
@@ -6633,7 +6617,7 @@
     </w:p>
     <w:p>
       <w:pPr>
-        <w:pStyle w:val="ac"/>
+        <w:pStyle w:val="ab"/>
         <w:numPr>
           <w:ilvl w:val="1"/>
           <w:numId w:val="6"/>
@@ -6972,7 +6956,7 @@
     </w:p>
     <w:p>
       <w:pPr>
-        <w:pStyle w:val="ac"/>
+        <w:pStyle w:val="ab"/>
         <w:numPr>
           <w:ilvl w:val="1"/>
           <w:numId w:val="6"/>
@@ -7105,7 +7089,7 @@
     </w:p>
     <w:p>
       <w:pPr>
-        <w:pStyle w:val="ac"/>
+        <w:pStyle w:val="ab"/>
         <w:numPr>
           <w:ilvl w:val="1"/>
           <w:numId w:val="6"/>
@@ -7274,7 +7258,7 @@
     </w:p>
     <w:p>
       <w:pPr>
-        <w:pStyle w:val="ac"/>
+        <w:pStyle w:val="ab"/>
         <w:numPr>
           <w:ilvl w:val="1"/>
           <w:numId w:val="6"/>
@@ -7407,7 +7391,7 @@
     </w:p>
     <w:p>
       <w:pPr>
-        <w:pStyle w:val="ac"/>
+        <w:pStyle w:val="ab"/>
         <w:numPr>
           <w:ilvl w:val="1"/>
           <w:numId w:val="6"/>
@@ -12101,7 +12085,7 @@
                 <w:sz w:val="15"/>
                 <w:szCs w:val="15"/>
               </w:rPr>
-              <w:t>ул.Урицкого</w:t>
+              <w:t>ул.Маяковского</w:t>
             </w:r>
             <w:proofErr w:type="spellEnd"/>
             <w:r>
@@ -12109,15 +12093,24 @@
                 <w:sz w:val="15"/>
                 <w:szCs w:val="15"/>
               </w:rPr>
-              <w:t>, д. 33, офис 1</w:t>
-            </w:r>
-            <w:r>
-              <w:rPr>
-                <w:sz w:val="15"/>
-                <w:szCs w:val="15"/>
-              </w:rPr>
-              <w:t>.</w:t>
-            </w:r>
+              <w:t>, д.17/45,</w:t>
+            </w:r>
+            <w:r>
+              <w:rPr>
+                <w:sz w:val="15"/>
+                <w:szCs w:val="15"/>
+              </w:rPr>
+              <w:t xml:space="preserve"> </w:t>
+            </w:r>
+            <w:r>
+              <w:rPr>
+                <w:sz w:val="15"/>
+                <w:szCs w:val="15"/>
+              </w:rPr>
+              <w:t>кв.39</w:t>
+            </w:r>
+            <w:bookmarkStart w:id="12" w:name="_GoBack"/>
+            <w:bookmarkEnd w:id="12"/>
             <w:r>
               <w:rPr>
                 <w:sz w:val="15"/>
@@ -12309,7 +12302,7 @@
             <w:hyperlink r:id="rId9" w:history="1">
               <w:r>
                 <w:rPr>
-                  <w:rStyle w:val="a7"/>
+                  <w:rStyle w:val="a6"/>
                   <w:sz w:val="15"/>
                   <w:szCs w:val="15"/>
                   <w:lang w:val="en-US"/>
@@ -12318,7 +12311,7 @@
               </w:r>
               <w:r>
                 <w:rPr>
-                  <w:rStyle w:val="a7"/>
+                  <w:rStyle w:val="a6"/>
                   <w:sz w:val="15"/>
                   <w:szCs w:val="15"/>
                 </w:rPr>
@@ -12326,7 +12319,7 @@
               </w:r>
               <w:r>
                 <w:rPr>
-                  <w:rStyle w:val="a7"/>
+                  <w:rStyle w:val="a6"/>
                   <w:sz w:val="15"/>
                   <w:szCs w:val="15"/>
                   <w:lang w:val="en-US"/>
@@ -12335,7 +12328,7 @@
               </w:r>
               <w:r>
                 <w:rPr>
-                  <w:rStyle w:val="a7"/>
+                  <w:rStyle w:val="a6"/>
                   <w:sz w:val="15"/>
                   <w:szCs w:val="15"/>
                 </w:rPr>
@@ -12344,7 +12337,7 @@
               <w:proofErr w:type="spellStart"/>
               <w:r>
                 <w:rPr>
-                  <w:rStyle w:val="a7"/>
+                  <w:rStyle w:val="a6"/>
                   <w:sz w:val="15"/>
                   <w:szCs w:val="15"/>
                   <w:lang w:val="en-US"/>
@@ -12828,7 +12821,7 @@
               </w:rPr>
               <w:t>Подтверждаю наличие у меня права заключить настоящий договор также в интересах лиц, указанных в договоре и Приложениях к нему.</w:t>
             </w:r>
-            <w:bookmarkStart w:id="12" w:name="_Hlk501492622"/>
+            <w:bookmarkStart w:id="13" w:name="_Hlk501492622"/>
           </w:p>
           <w:p>
             <w:pPr>
@@ -12858,7 +12851,7 @@
               <w:t>Я согласен на получение рекламной и иной информации, в том числе – информации об услугах Агента и Туроператора, а также их партнеров по сетям электросвязи, в том числе посредством использования телефонной, факсимильной, подвижной радиотелефонной связи, а также почтовых отправлений и иными способами.</w:t>
             </w:r>
           </w:p>
-          <w:bookmarkEnd w:id="12"/>
+          <w:bookmarkEnd w:id="13"/>
           <w:p>
             <w:pPr>
               <w:tabs>
@@ -13304,7 +13297,7 @@
           <w:szCs w:val="15"/>
         </w:rPr>
       </w:pPr>
-      <w:bookmarkStart w:id="13" w:name="_Hlk20850098"/>
+      <w:bookmarkStart w:id="14" w:name="_Hlk20850098"/>
       <w:r>
         <w:rPr>
           <w:sz w:val="15"/>
@@ -13438,7 +13431,7 @@
       </w:r>
       <w:proofErr w:type="gramEnd"/>
     </w:p>
-    <w:bookmarkEnd w:id="13"/>
+    <w:bookmarkEnd w:id="14"/>
     <w:p>
       <w:pPr>
         <w:jc w:val="right"/>
@@ -13638,7 +13631,6 @@
                 <w:lang w:val="en-US"/>
               </w:rPr>
             </w:pPr>
-            <w:proofErr w:type="spellStart"/>
             <w:r>
               <w:rPr>
                 <w:b/>
@@ -13646,17 +13638,24 @@
                 <w:szCs w:val="15"/>
                 <w:lang w:val="en-US"/>
               </w:rPr>
-              <w:t>Статус</w:t>
-            </w:r>
-            <w:proofErr w:type="spellEnd"/>
+              <w:t>Статус (м,</w:t>
+            </w:r>
             <w:r>
               <w:rPr>
                 <w:b/>
                 <w:sz w:val="15"/>
                 <w:szCs w:val="15"/>
+              </w:rPr>
+              <w:t xml:space="preserve"> </w:t>
+            </w:r>
+            <w:r>
+              <w:rPr>
+                <w:b/>
+                <w:sz w:val="15"/>
+                <w:szCs w:val="15"/>
                 <w:lang w:val="en-US"/>
               </w:rPr>
-              <w:t xml:space="preserve"> (м,</w:t>
+              <w:t>ж,</w:t>
             </w:r>
             <w:r>
               <w:rPr>
@@ -13673,35 +13672,7 @@
                 <w:szCs w:val="15"/>
                 <w:lang w:val="en-US"/>
               </w:rPr>
-              <w:t>ж,</w:t>
-            </w:r>
-            <w:r>
-              <w:rPr>
-                <w:b/>
-                <w:sz w:val="15"/>
-                <w:szCs w:val="15"/>
-              </w:rPr>
-              <w:t xml:space="preserve"> </w:t>
-            </w:r>
-            <w:proofErr w:type="spellStart"/>
-            <w:r>
-              <w:rPr>
-                <w:b/>
-                <w:sz w:val="15"/>
-                <w:szCs w:val="15"/>
-                <w:lang w:val="en-US"/>
-              </w:rPr>
-              <w:t>реб</w:t>
-            </w:r>
-            <w:proofErr w:type="spellEnd"/>
-            <w:r>
-              <w:rPr>
-                <w:b/>
-                <w:sz w:val="15"/>
-                <w:szCs w:val="15"/>
-                <w:lang w:val="en-US"/>
-              </w:rPr>
-              <w:t>)</w:t>
+              <w:t>реб)</w:t>
             </w:r>
           </w:p>
         </w:tc>
@@ -13720,7 +13691,6 @@
                 <w:lang w:val="en-US"/>
               </w:rPr>
             </w:pPr>
-            <w:proofErr w:type="spellStart"/>
             <w:r>
               <w:rPr>
                 <w:b/>
@@ -13728,17 +13698,7 @@
                 <w:szCs w:val="15"/>
                 <w:lang w:val="en-US"/>
               </w:rPr>
-              <w:t>Дата</w:t>
-            </w:r>
-            <w:proofErr w:type="spellEnd"/>
-            <w:r>
-              <w:rPr>
-                <w:b/>
-                <w:sz w:val="15"/>
-                <w:szCs w:val="15"/>
-                <w:lang w:val="en-US"/>
-              </w:rPr>
-              <w:t xml:space="preserve"> </w:t>
+              <w:t xml:space="preserve">Дата </w:t>
             </w:r>
             <w:proofErr w:type="spellStart"/>
             <w:r>
@@ -13768,7 +13728,6 @@
                 <w:lang w:val="en-US"/>
               </w:rPr>
             </w:pPr>
-            <w:proofErr w:type="spellStart"/>
             <w:r>
               <w:rPr>
                 <w:b/>
@@ -13776,29 +13735,8 @@
                 <w:szCs w:val="15"/>
                 <w:lang w:val="en-US"/>
               </w:rPr>
-              <w:t>Паспортные</w:t>
-            </w:r>
-            <w:proofErr w:type="spellEnd"/>
-            <w:r>
-              <w:rPr>
-                <w:b/>
-                <w:sz w:val="15"/>
-                <w:szCs w:val="15"/>
-                <w:lang w:val="en-US"/>
-              </w:rPr>
-              <w:t xml:space="preserve"> </w:t>
-            </w:r>
-            <w:proofErr w:type="spellStart"/>
-            <w:r>
-              <w:rPr>
-                <w:b/>
-                <w:sz w:val="15"/>
-                <w:szCs w:val="15"/>
-                <w:lang w:val="en-US"/>
-              </w:rPr>
-              <w:t>данные</w:t>
-            </w:r>
-            <w:proofErr w:type="spellEnd"/>
+              <w:t>Паспортные данные</w:t>
+            </w:r>
           </w:p>
         </w:tc>
       </w:tr>
@@ -15765,8 +15703,6 @@
           <w:szCs w:val="15"/>
         </w:rPr>
       </w:pPr>
-      <w:bookmarkStart w:id="14" w:name="_GoBack"/>
-      <w:bookmarkEnd w:id="14"/>
     </w:p>
     <w:p>
       <w:pPr>
@@ -16734,7 +16670,7 @@
 </file>
 
 <file path=word/endnotes.xml><?xml version="1.0" encoding="utf-8"?>
-<w:endnotes xmlns:wpc="http://schemas.microsoft.com/office/word/2010/wordprocessingCanvas" xmlns:mc="http://schemas.openxmlformats.org/markup-compatibility/2006" xmlns:o="urn:schemas-microsoft-com:office:office" xmlns:r="http://schemas.openxmlformats.org/officeDocument/2006/relationships" xmlns:m="http://schemas.openxmlformats.org/officeDocument/2006/math" xmlns:v="urn:schemas-microsoft-com:vml" xmlns:wp14="http://schemas.microsoft.com/office/word/2010/wordprocessingDrawing" xmlns:wp="http://schemas.openxmlformats.org/drawingml/2006/wordprocessingDrawing" xmlns:w10="urn:schemas-microsoft-com:office:word" xmlns:w="http://schemas.openxmlformats.org/wordprocessingml/2006/main" xmlns:w14="http://schemas.microsoft.com/office/word/2010/wordml" xmlns:w15="http://schemas.microsoft.com/office/word/2012/wordml" xmlns:wpg="http://schemas.microsoft.com/office/word/2010/wordprocessingGroup" xmlns:wpi="http://schemas.microsoft.com/office/word/2010/wordprocessingInk" xmlns:wne="http://schemas.microsoft.com/office/word/2006/wordml" xmlns:wps="http://schemas.microsoft.com/office/word/2010/wordprocessingShape" mc:Ignorable="w14 w15 wp14">
+<w:endnotes xmlns:wpc="http://schemas.microsoft.com/office/word/2010/wordprocessingCanvas" xmlns:cx="http://schemas.microsoft.com/office/drawing/2014/chartex" xmlns:mc="http://schemas.openxmlformats.org/markup-compatibility/2006" xmlns:o="urn:schemas-microsoft-com:office:office" xmlns:r="http://schemas.openxmlformats.org/officeDocument/2006/relationships" xmlns:m="http://schemas.openxmlformats.org/officeDocument/2006/math" xmlns:v="urn:schemas-microsoft-com:vml" xmlns:wp14="http://schemas.microsoft.com/office/word/2010/wordprocessingDrawing" xmlns:wp="http://schemas.openxmlformats.org/drawingml/2006/wordprocessingDrawing" xmlns:w10="urn:schemas-microsoft-com:office:word" xmlns:w="http://schemas.openxmlformats.org/wordprocessingml/2006/main" xmlns:w14="http://schemas.microsoft.com/office/word/2010/wordml" xmlns:w15="http://schemas.microsoft.com/office/word/2012/wordml" xmlns:w16se="http://schemas.microsoft.com/office/word/2015/wordml/symex" xmlns:wpg="http://schemas.microsoft.com/office/word/2010/wordprocessingGroup" xmlns:wpi="http://schemas.microsoft.com/office/word/2010/wordprocessingInk" xmlns:wne="http://schemas.microsoft.com/office/word/2006/wordml" xmlns:wps="http://schemas.microsoft.com/office/word/2010/wordprocessingShape" mc:Ignorable="w14 w15 w16se wp14">
   <w:endnote w:type="separator" w:id="-1">
     <w:p>
       <w:r>
@@ -16756,10 +16692,10 @@
 </file>
 
 <file path=word/footer1.xml><?xml version="1.0" encoding="utf-8"?>
-<w:ftr xmlns:wpc="http://schemas.microsoft.com/office/word/2010/wordprocessingCanvas" xmlns:mc="http://schemas.openxmlformats.org/markup-compatibility/2006" xmlns:o="urn:schemas-microsoft-com:office:office" xmlns:r="http://schemas.openxmlformats.org/officeDocument/2006/relationships" xmlns:m="http://schemas.openxmlformats.org/officeDocument/2006/math" xmlns:v="urn:schemas-microsoft-com:vml" xmlns:wp14="http://schemas.microsoft.com/office/word/2010/wordprocessingDrawing" xmlns:wp="http://schemas.openxmlformats.org/drawingml/2006/wordprocessingDrawing" xmlns:w10="urn:schemas-microsoft-com:office:word" xmlns:w="http://schemas.openxmlformats.org/wordprocessingml/2006/main" xmlns:w14="http://schemas.microsoft.com/office/word/2010/wordml" xmlns:w15="http://schemas.microsoft.com/office/word/2012/wordml" xmlns:wpg="http://schemas.microsoft.com/office/word/2010/wordprocessingGroup" xmlns:wpi="http://schemas.microsoft.com/office/word/2010/wordprocessingInk" xmlns:wne="http://schemas.microsoft.com/office/word/2006/wordml" xmlns:wps="http://schemas.microsoft.com/office/word/2010/wordprocessingShape" mc:Ignorable="w14 w15 wp14">
+<w:ftr xmlns:wpc="http://schemas.microsoft.com/office/word/2010/wordprocessingCanvas" xmlns:cx="http://schemas.microsoft.com/office/drawing/2014/chartex" xmlns:mc="http://schemas.openxmlformats.org/markup-compatibility/2006" xmlns:o="urn:schemas-microsoft-com:office:office" xmlns:r="http://schemas.openxmlformats.org/officeDocument/2006/relationships" xmlns:m="http://schemas.openxmlformats.org/officeDocument/2006/math" xmlns:v="urn:schemas-microsoft-com:vml" xmlns:wp14="http://schemas.microsoft.com/office/word/2010/wordprocessingDrawing" xmlns:wp="http://schemas.openxmlformats.org/drawingml/2006/wordprocessingDrawing" xmlns:w10="urn:schemas-microsoft-com:office:word" xmlns:w="http://schemas.openxmlformats.org/wordprocessingml/2006/main" xmlns:w14="http://schemas.microsoft.com/office/word/2010/wordml" xmlns:w15="http://schemas.microsoft.com/office/word/2012/wordml" xmlns:w16se="http://schemas.microsoft.com/office/word/2015/wordml/symex" xmlns:wpg="http://schemas.microsoft.com/office/word/2010/wordprocessingGroup" xmlns:wpi="http://schemas.microsoft.com/office/word/2010/wordprocessingInk" xmlns:wne="http://schemas.microsoft.com/office/word/2006/wordml" xmlns:wps="http://schemas.microsoft.com/office/word/2010/wordprocessingShape" mc:Ignorable="w14 w15 w16se wp14">
   <w:p>
     <w:pPr>
-      <w:pStyle w:val="aa"/>
+      <w:pStyle w:val="a9"/>
       <w:ind w:left="360"/>
       <w:rPr>
         <w:rFonts w:ascii="Times New Roman" w:hAnsi="Times New Roman" w:cs="Times New Roman"/>
@@ -16838,7 +16774,7 @@
 </file>
 
 <file path=word/footnotes.xml><?xml version="1.0" encoding="utf-8"?>
-<w:footnotes xmlns:wpc="http://schemas.microsoft.com/office/word/2010/wordprocessingCanvas" xmlns:mc="http://schemas.openxmlformats.org/markup-compatibility/2006" xmlns:o="urn:schemas-microsoft-com:office:office" xmlns:r="http://schemas.openxmlformats.org/officeDocument/2006/relationships" xmlns:m="http://schemas.openxmlformats.org/officeDocument/2006/math" xmlns:v="urn:schemas-microsoft-com:vml" xmlns:wp14="http://schemas.microsoft.com/office/word/2010/wordprocessingDrawing" xmlns:wp="http://schemas.openxmlformats.org/drawingml/2006/wordprocessingDrawing" xmlns:w10="urn:schemas-microsoft-com:office:word" xmlns:w="http://schemas.openxmlformats.org/wordprocessingml/2006/main" xmlns:w14="http://schemas.microsoft.com/office/word/2010/wordml" xmlns:w15="http://schemas.microsoft.com/office/word/2012/wordml" xmlns:wpg="http://schemas.microsoft.com/office/word/2010/wordprocessingGroup" xmlns:wpi="http://schemas.microsoft.com/office/word/2010/wordprocessingInk" xmlns:wne="http://schemas.microsoft.com/office/word/2006/wordml" xmlns:wps="http://schemas.microsoft.com/office/word/2010/wordprocessingShape" mc:Ignorable="w14 w15 wp14">
+<w:footnotes xmlns:wpc="http://schemas.microsoft.com/office/word/2010/wordprocessingCanvas" xmlns:cx="http://schemas.microsoft.com/office/drawing/2014/chartex" xmlns:mc="http://schemas.openxmlformats.org/markup-compatibility/2006" xmlns:o="urn:schemas-microsoft-com:office:office" xmlns:r="http://schemas.openxmlformats.org/officeDocument/2006/relationships" xmlns:m="http://schemas.openxmlformats.org/officeDocument/2006/math" xmlns:v="urn:schemas-microsoft-com:vml" xmlns:wp14="http://schemas.microsoft.com/office/word/2010/wordprocessingDrawing" xmlns:wp="http://schemas.openxmlformats.org/drawingml/2006/wordprocessingDrawing" xmlns:w10="urn:schemas-microsoft-com:office:word" xmlns:w="http://schemas.openxmlformats.org/wordprocessingml/2006/main" xmlns:w14="http://schemas.microsoft.com/office/word/2010/wordml" xmlns:w15="http://schemas.microsoft.com/office/word/2012/wordml" xmlns:w16se="http://schemas.microsoft.com/office/word/2015/wordml/symex" xmlns:wpg="http://schemas.microsoft.com/office/word/2010/wordprocessingGroup" xmlns:wpi="http://schemas.microsoft.com/office/word/2010/wordprocessingInk" xmlns:wne="http://schemas.microsoft.com/office/word/2006/wordml" xmlns:wps="http://schemas.microsoft.com/office/word/2010/wordprocessingShape" mc:Ignorable="w14 w15 w16se wp14">
   <w:footnote w:type="separator" w:id="-1">
     <w:p>
       <w:r>
@@ -16860,8 +16796,8 @@
 </file>
 
 <file path=word/numbering.xml><?xml version="1.0" encoding="utf-8"?>
-<w:numbering xmlns:wpc="http://schemas.microsoft.com/office/word/2010/wordprocessingCanvas" xmlns:mc="http://schemas.openxmlformats.org/markup-compatibility/2006" xmlns:o="urn:schemas-microsoft-com:office:office" xmlns:r="http://schemas.openxmlformats.org/officeDocument/2006/relationships" xmlns:m="http://schemas.openxmlformats.org/officeDocument/2006/math" xmlns:v="urn:schemas-microsoft-com:vml" xmlns:wp14="http://schemas.microsoft.com/office/word/2010/wordprocessingDrawing" xmlns:wp="http://schemas.openxmlformats.org/drawingml/2006/wordprocessingDrawing" xmlns:w10="urn:schemas-microsoft-com:office:word" xmlns:w="http://schemas.openxmlformats.org/wordprocessingml/2006/main" xmlns:w14="http://schemas.microsoft.com/office/word/2010/wordml" xmlns:w15="http://schemas.microsoft.com/office/word/2012/wordml" xmlns:wpg="http://schemas.microsoft.com/office/word/2010/wordprocessingGroup" xmlns:wpi="http://schemas.microsoft.com/office/word/2010/wordprocessingInk" xmlns:wne="http://schemas.microsoft.com/office/word/2006/wordml" xmlns:wps="http://schemas.microsoft.com/office/word/2010/wordprocessingShape" mc:Ignorable="w14 w15 wp14">
-  <w:abstractNum w:abstractNumId="0">
+<w:numbering xmlns:wpc="http://schemas.microsoft.com/office/word/2010/wordprocessingCanvas" xmlns:cx="http://schemas.microsoft.com/office/drawing/2014/chartex" xmlns:mc="http://schemas.openxmlformats.org/markup-compatibility/2006" xmlns:o="urn:schemas-microsoft-com:office:office" xmlns:r="http://schemas.openxmlformats.org/officeDocument/2006/relationships" xmlns:m="http://schemas.openxmlformats.org/officeDocument/2006/math" xmlns:v="urn:schemas-microsoft-com:vml" xmlns:wp14="http://schemas.microsoft.com/office/word/2010/wordprocessingDrawing" xmlns:wp="http://schemas.openxmlformats.org/drawingml/2006/wordprocessingDrawing" xmlns:w10="urn:schemas-microsoft-com:office:word" xmlns:w="http://schemas.openxmlformats.org/wordprocessingml/2006/main" xmlns:w14="http://schemas.microsoft.com/office/word/2010/wordml" xmlns:w15="http://schemas.microsoft.com/office/word/2012/wordml" xmlns:w16se="http://schemas.microsoft.com/office/word/2015/wordml/symex" xmlns:wpg="http://schemas.microsoft.com/office/word/2010/wordprocessingGroup" xmlns:wpi="http://schemas.microsoft.com/office/word/2010/wordprocessingInk" xmlns:wne="http://schemas.microsoft.com/office/word/2006/wordml" xmlns:wps="http://schemas.microsoft.com/office/word/2010/wordprocessingShape" mc:Ignorable="w14 w15 w16se wp14">
+  <w:abstractNum w:abstractNumId="0" w15:restartNumberingAfterBreak="0">
     <w:nsid w:val="0713168E"/>
     <w:multiLevelType w:val="hybridMultilevel"/>
     <w:tmpl w:val="50BE2360"/>
@@ -16979,7 +16915,7 @@
       </w:pPr>
     </w:lvl>
   </w:abstractNum>
-  <w:abstractNum w:abstractNumId="1">
+  <w:abstractNum w:abstractNumId="1" w15:restartNumberingAfterBreak="0">
     <w:nsid w:val="08240ACD"/>
     <w:multiLevelType w:val="hybridMultilevel"/>
     <w:tmpl w:val="0AA84540"/>
@@ -17098,7 +17034,7 @@
       </w:pPr>
     </w:lvl>
   </w:abstractNum>
-  <w:abstractNum w:abstractNumId="2">
+  <w:abstractNum w:abstractNumId="2" w15:restartNumberingAfterBreak="0">
     <w:nsid w:val="0D801A6A"/>
     <w:multiLevelType w:val="multilevel"/>
     <w:tmpl w:val="3634D2A6"/>
@@ -17238,7 +17174,7 @@
       </w:rPr>
     </w:lvl>
   </w:abstractNum>
-  <w:abstractNum w:abstractNumId="3">
+  <w:abstractNum w:abstractNumId="3" w15:restartNumberingAfterBreak="0">
     <w:nsid w:val="1C93783E"/>
     <w:multiLevelType w:val="hybridMultilevel"/>
     <w:tmpl w:val="4D06546C"/>
@@ -17378,7 +17314,7 @@
       </w:rPr>
     </w:lvl>
   </w:abstractNum>
-  <w:abstractNum w:abstractNumId="4">
+  <w:abstractNum w:abstractNumId="4" w15:restartNumberingAfterBreak="0">
     <w:nsid w:val="1ECE71A1"/>
     <w:multiLevelType w:val="hybridMultilevel"/>
     <w:tmpl w:val="E04A3BB0"/>
@@ -17468,7 +17404,7 @@
       </w:pPr>
     </w:lvl>
   </w:abstractNum>
-  <w:abstractNum w:abstractNumId="5">
+  <w:abstractNum w:abstractNumId="5" w15:restartNumberingAfterBreak="0">
     <w:nsid w:val="21351E5D"/>
     <w:multiLevelType w:val="multilevel"/>
     <w:tmpl w:val="073E35F6"/>
@@ -17608,7 +17544,7 @@
       </w:rPr>
     </w:lvl>
   </w:abstractNum>
-  <w:abstractNum w:abstractNumId="6">
+  <w:abstractNum w:abstractNumId="6" w15:restartNumberingAfterBreak="0">
     <w:nsid w:val="2950145B"/>
     <w:multiLevelType w:val="multilevel"/>
     <w:tmpl w:val="E58CB3CE"/>
@@ -17749,7 +17685,7 @@
       </w:rPr>
     </w:lvl>
   </w:abstractNum>
-  <w:abstractNum w:abstractNumId="7">
+  <w:abstractNum w:abstractNumId="7" w15:restartNumberingAfterBreak="0">
     <w:nsid w:val="2C602510"/>
     <w:multiLevelType w:val="multilevel"/>
     <w:tmpl w:val="39D4CA62"/>
@@ -17890,7 +17826,7 @@
       </w:rPr>
     </w:lvl>
   </w:abstractNum>
-  <w:abstractNum w:abstractNumId="8">
+  <w:abstractNum w:abstractNumId="8" w15:restartNumberingAfterBreak="0">
     <w:nsid w:val="2C782FC0"/>
     <w:multiLevelType w:val="hybridMultilevel"/>
     <w:tmpl w:val="2A627BBE"/>
@@ -18009,7 +17945,7 @@
       </w:pPr>
     </w:lvl>
   </w:abstractNum>
-  <w:abstractNum w:abstractNumId="9">
+  <w:abstractNum w:abstractNumId="9" w15:restartNumberingAfterBreak="0">
     <w:nsid w:val="300C7B38"/>
     <w:multiLevelType w:val="hybridMultilevel"/>
     <w:tmpl w:val="B2DAD2BC"/>
@@ -18129,7 +18065,7 @@
       </w:pPr>
     </w:lvl>
   </w:abstractNum>
-  <w:abstractNum w:abstractNumId="10">
+  <w:abstractNum w:abstractNumId="10" w15:restartNumberingAfterBreak="0">
     <w:nsid w:val="301E26DF"/>
     <w:multiLevelType w:val="hybridMultilevel"/>
     <w:tmpl w:val="F9CEFD78"/>
@@ -18219,7 +18155,7 @@
       </w:pPr>
     </w:lvl>
   </w:abstractNum>
-  <w:abstractNum w:abstractNumId="11">
+  <w:abstractNum w:abstractNumId="11" w15:restartNumberingAfterBreak="0">
     <w:nsid w:val="342231AC"/>
     <w:multiLevelType w:val="multilevel"/>
     <w:tmpl w:val="C082C510"/>
@@ -18359,7 +18295,7 @@
       </w:rPr>
     </w:lvl>
   </w:abstractNum>
-  <w:abstractNum w:abstractNumId="12">
+  <w:abstractNum w:abstractNumId="12" w15:restartNumberingAfterBreak="0">
     <w:nsid w:val="3A10492D"/>
     <w:multiLevelType w:val="multilevel"/>
     <w:tmpl w:val="83FCC4F4"/>
@@ -18499,7 +18435,7 @@
       </w:rPr>
     </w:lvl>
   </w:abstractNum>
-  <w:abstractNum w:abstractNumId="13">
+  <w:abstractNum w:abstractNumId="13" w15:restartNumberingAfterBreak="0">
     <w:nsid w:val="3DD71640"/>
     <w:multiLevelType w:val="multilevel"/>
     <w:tmpl w:val="B0CAC79C"/>
@@ -18640,7 +18576,7 @@
       </w:rPr>
     </w:lvl>
   </w:abstractNum>
-  <w:abstractNum w:abstractNumId="14">
+  <w:abstractNum w:abstractNumId="14" w15:restartNumberingAfterBreak="0">
     <w:nsid w:val="3FC11D23"/>
     <w:multiLevelType w:val="hybridMultilevel"/>
     <w:tmpl w:val="1D4EA4BA"/>
@@ -18780,7 +18716,7 @@
       </w:rPr>
     </w:lvl>
   </w:abstractNum>
-  <w:abstractNum w:abstractNumId="15">
+  <w:abstractNum w:abstractNumId="15" w15:restartNumberingAfterBreak="0">
     <w:nsid w:val="419521CD"/>
     <w:multiLevelType w:val="hybridMultilevel"/>
     <w:tmpl w:val="505C68E4"/>
@@ -18920,7 +18856,7 @@
       </w:rPr>
     </w:lvl>
   </w:abstractNum>
-  <w:abstractNum w:abstractNumId="16">
+  <w:abstractNum w:abstractNumId="16" w15:restartNumberingAfterBreak="0">
     <w:nsid w:val="439A25FD"/>
     <w:multiLevelType w:val="hybridMultilevel"/>
     <w:tmpl w:val="55168A24"/>
@@ -19040,7 +18976,7 @@
       </w:pPr>
     </w:lvl>
   </w:abstractNum>
-  <w:abstractNum w:abstractNumId="17">
+  <w:abstractNum w:abstractNumId="17" w15:restartNumberingAfterBreak="0">
     <w:nsid w:val="44065EBF"/>
     <w:multiLevelType w:val="hybridMultilevel"/>
     <w:tmpl w:val="0B1802C2"/>
@@ -19156,7 +19092,7 @@
       </w:pPr>
     </w:lvl>
   </w:abstractNum>
-  <w:abstractNum w:abstractNumId="18">
+  <w:abstractNum w:abstractNumId="18" w15:restartNumberingAfterBreak="0">
     <w:nsid w:val="453E285A"/>
     <w:multiLevelType w:val="hybridMultilevel"/>
     <w:tmpl w:val="33E8C4E2"/>
@@ -19269,7 +19205,7 @@
       </w:rPr>
     </w:lvl>
   </w:abstractNum>
-  <w:abstractNum w:abstractNumId="19">
+  <w:abstractNum w:abstractNumId="19" w15:restartNumberingAfterBreak="0">
     <w:nsid w:val="48F21EDF"/>
     <w:multiLevelType w:val="hybridMultilevel"/>
     <w:tmpl w:val="177C3214"/>
@@ -19385,7 +19321,7 @@
       </w:pPr>
     </w:lvl>
   </w:abstractNum>
-  <w:abstractNum w:abstractNumId="20">
+  <w:abstractNum w:abstractNumId="20" w15:restartNumberingAfterBreak="0">
     <w:nsid w:val="52FA1068"/>
     <w:multiLevelType w:val="hybridMultilevel"/>
     <w:tmpl w:val="33FCD53A"/>
@@ -19471,7 +19407,7 @@
       </w:pPr>
     </w:lvl>
   </w:abstractNum>
-  <w:abstractNum w:abstractNumId="21">
+  <w:abstractNum w:abstractNumId="21" w15:restartNumberingAfterBreak="0">
     <w:nsid w:val="539545C8"/>
     <w:multiLevelType w:val="multilevel"/>
     <w:tmpl w:val="ACD26F42"/>
@@ -19584,7 +19520,7 @@
       </w:rPr>
     </w:lvl>
   </w:abstractNum>
-  <w:abstractNum w:abstractNumId="22">
+  <w:abstractNum w:abstractNumId="22" w15:restartNumberingAfterBreak="0">
     <w:nsid w:val="53B80747"/>
     <w:multiLevelType w:val="hybridMultilevel"/>
     <w:tmpl w:val="A8E8754A"/>
@@ -19674,7 +19610,7 @@
       </w:pPr>
     </w:lvl>
   </w:abstractNum>
-  <w:abstractNum w:abstractNumId="23">
+  <w:abstractNum w:abstractNumId="23" w15:restartNumberingAfterBreak="0">
     <w:nsid w:val="55295F37"/>
     <w:multiLevelType w:val="multilevel"/>
     <w:tmpl w:val="011A9594"/>
@@ -19814,7 +19750,7 @@
       </w:rPr>
     </w:lvl>
   </w:abstractNum>
-  <w:abstractNum w:abstractNumId="24">
+  <w:abstractNum w:abstractNumId="24" w15:restartNumberingAfterBreak="0">
     <w:nsid w:val="561F3024"/>
     <w:multiLevelType w:val="multilevel"/>
     <w:tmpl w:val="2D9C1C00"/>
@@ -19954,7 +19890,7 @@
       </w:rPr>
     </w:lvl>
   </w:abstractNum>
-  <w:abstractNum w:abstractNumId="25">
+  <w:abstractNum w:abstractNumId="25" w15:restartNumberingAfterBreak="0">
     <w:nsid w:val="585625B1"/>
     <w:multiLevelType w:val="hybridMultilevel"/>
     <w:tmpl w:val="618E08B0"/>
@@ -20071,7 +20007,7 @@
       </w:pPr>
     </w:lvl>
   </w:abstractNum>
-  <w:abstractNum w:abstractNumId="26">
+  <w:abstractNum w:abstractNumId="26" w15:restartNumberingAfterBreak="0">
     <w:nsid w:val="590C7B1D"/>
     <w:multiLevelType w:val="hybridMultilevel"/>
     <w:tmpl w:val="DADCB202"/>
@@ -20161,7 +20097,7 @@
       </w:pPr>
     </w:lvl>
   </w:abstractNum>
-  <w:abstractNum w:abstractNumId="27">
+  <w:abstractNum w:abstractNumId="27" w15:restartNumberingAfterBreak="0">
     <w:nsid w:val="5D0128D9"/>
     <w:multiLevelType w:val="hybridMultilevel"/>
     <w:tmpl w:val="C6E004F0"/>
@@ -20282,7 +20218,7 @@
       </w:pPr>
     </w:lvl>
   </w:abstractNum>
-  <w:abstractNum w:abstractNumId="28">
+  <w:abstractNum w:abstractNumId="28" w15:restartNumberingAfterBreak="0">
     <w:nsid w:val="5F825294"/>
     <w:multiLevelType w:val="hybridMultilevel"/>
     <w:tmpl w:val="6F2E90F2"/>
@@ -20422,7 +20358,7 @@
       </w:rPr>
     </w:lvl>
   </w:abstractNum>
-  <w:abstractNum w:abstractNumId="29">
+  <w:abstractNum w:abstractNumId="29" w15:restartNumberingAfterBreak="0">
     <w:nsid w:val="61AD708C"/>
     <w:multiLevelType w:val="hybridMultilevel"/>
     <w:tmpl w:val="FE4430BA"/>
@@ -20563,7 +20499,7 @@
       </w:rPr>
     </w:lvl>
   </w:abstractNum>
-  <w:abstractNum w:abstractNumId="30">
+  <w:abstractNum w:abstractNumId="30" w15:restartNumberingAfterBreak="0">
     <w:nsid w:val="647D6EB4"/>
     <w:multiLevelType w:val="multilevel"/>
     <w:tmpl w:val="7C540A4C"/>
@@ -20676,7 +20612,7 @@
       </w:rPr>
     </w:lvl>
   </w:abstractNum>
-  <w:abstractNum w:abstractNumId="31">
+  <w:abstractNum w:abstractNumId="31" w15:restartNumberingAfterBreak="0">
     <w:nsid w:val="64F00F78"/>
     <w:multiLevelType w:val="hybridMultilevel"/>
     <w:tmpl w:val="088061BA"/>
@@ -20797,7 +20733,7 @@
       </w:pPr>
     </w:lvl>
   </w:abstractNum>
-  <w:abstractNum w:abstractNumId="32">
+  <w:abstractNum w:abstractNumId="32" w15:restartNumberingAfterBreak="0">
     <w:nsid w:val="66336C9F"/>
     <w:multiLevelType w:val="multilevel"/>
     <w:tmpl w:val="0CF0A724"/>
@@ -20942,7 +20878,7 @@
       </w:rPr>
     </w:lvl>
   </w:abstractNum>
-  <w:abstractNum w:abstractNumId="33">
+  <w:abstractNum w:abstractNumId="33" w15:restartNumberingAfterBreak="0">
     <w:nsid w:val="66FE7723"/>
     <w:multiLevelType w:val="hybridMultilevel"/>
     <w:tmpl w:val="0AA48586"/>
@@ -21032,7 +20968,7 @@
       </w:pPr>
     </w:lvl>
   </w:abstractNum>
-  <w:abstractNum w:abstractNumId="34">
+  <w:abstractNum w:abstractNumId="34" w15:restartNumberingAfterBreak="0">
     <w:nsid w:val="6C787F51"/>
     <w:multiLevelType w:val="multilevel"/>
     <w:tmpl w:val="D2D48AFC"/>
@@ -21180,7 +21116,7 @@
       </w:rPr>
     </w:lvl>
   </w:abstractNum>
-  <w:abstractNum w:abstractNumId="35">
+  <w:abstractNum w:abstractNumId="35" w15:restartNumberingAfterBreak="0">
     <w:nsid w:val="71A93856"/>
     <w:multiLevelType w:val="hybridMultilevel"/>
     <w:tmpl w:val="18FE2390"/>
@@ -21296,7 +21232,7 @@
       </w:pPr>
     </w:lvl>
   </w:abstractNum>
-  <w:abstractNum w:abstractNumId="36">
+  <w:abstractNum w:abstractNumId="36" w15:restartNumberingAfterBreak="0">
     <w:nsid w:val="71AA6202"/>
     <w:multiLevelType w:val="multilevel"/>
     <w:tmpl w:val="79FC38C0"/>
@@ -21436,7 +21372,7 @@
       </w:rPr>
     </w:lvl>
   </w:abstractNum>
-  <w:abstractNum w:abstractNumId="37">
+  <w:abstractNum w:abstractNumId="37" w15:restartNumberingAfterBreak="0">
     <w:nsid w:val="770301FC"/>
     <w:multiLevelType w:val="hybridMultilevel"/>
     <w:tmpl w:val="2090897C"/>
@@ -21552,7 +21488,7 @@
       </w:pPr>
     </w:lvl>
   </w:abstractNum>
-  <w:abstractNum w:abstractNumId="38">
+  <w:abstractNum w:abstractNumId="38" w15:restartNumberingAfterBreak="0">
     <w:nsid w:val="7BFD5FAF"/>
     <w:multiLevelType w:val="multilevel"/>
     <w:tmpl w:val="06F09E08"/>
@@ -21814,7 +21750,7 @@
 </file>
 
 <file path=word/styles.xml><?xml version="1.0" encoding="utf-8"?>
-<w:styles xmlns:mc="http://schemas.openxmlformats.org/markup-compatibility/2006" xmlns:r="http://schemas.openxmlformats.org/officeDocument/2006/relationships" xmlns:w="http://schemas.openxmlformats.org/wordprocessingml/2006/main" xmlns:w14="http://schemas.microsoft.com/office/word/2010/wordml" xmlns:w15="http://schemas.microsoft.com/office/word/2012/wordml" mc:Ignorable="w14 w15">
+<w:styles xmlns:mc="http://schemas.openxmlformats.org/markup-compatibility/2006" xmlns:r="http://schemas.openxmlformats.org/officeDocument/2006/relationships" xmlns:w="http://schemas.openxmlformats.org/wordprocessingml/2006/main" xmlns:w14="http://schemas.microsoft.com/office/word/2010/wordml" xmlns:w15="http://schemas.microsoft.com/office/word/2012/wordml" xmlns:w16se="http://schemas.microsoft.com/office/word/2015/wordml/symex" mc:Ignorable="w14 w15 w16se">
   <w:docDefaults>
     <w:rPrDefault>
       <w:rPr>
@@ -22281,8 +22217,8 @@
       <w:lang w:val="x-none" w:eastAsia="x-none"/>
     </w:rPr>
   </w:style>
-  <w:style w:type="paragraph" w:customStyle="1" w:styleId="a6">
-    <w:name w:val="Заголовок"/>
+  <w:style w:type="paragraph" w:customStyle="1" w:styleId="10">
+    <w:name w:val="Заголовок1"/>
     <w:aliases w:val="Title"/>
     <w:basedOn w:val="a"/>
     <w:qFormat/>
@@ -22298,14 +22234,14 @@
       <w:szCs w:val="20"/>
     </w:rPr>
   </w:style>
-  <w:style w:type="character" w:styleId="a7">
+  <w:style w:type="character" w:styleId="a6">
     <w:name w:val="Hyperlink"/>
     <w:rPr>
       <w:color w:val="0000FF"/>
       <w:u w:val="single"/>
     </w:rPr>
   </w:style>
-  <w:style w:type="paragraph" w:styleId="a8">
+  <w:style w:type="paragraph" w:styleId="a7">
     <w:name w:val="Subtitle"/>
     <w:basedOn w:val="a"/>
     <w:qFormat/>
@@ -22319,7 +22255,7 @@
       <w:szCs w:val="20"/>
     </w:rPr>
   </w:style>
-  <w:style w:type="character" w:styleId="a9">
+  <w:style w:type="character" w:styleId="a8">
     <w:name w:val="Emphasis"/>
     <w:qFormat/>
     <w:rPr>
@@ -22337,7 +22273,7 @@
       <w:sz w:val="20"/>
     </w:rPr>
   </w:style>
-  <w:style w:type="paragraph" w:styleId="aa">
+  <w:style w:type="paragraph" w:styleId="a9">
     <w:name w:val="footer"/>
     <w:basedOn w:val="a"/>
     <w:pPr>
@@ -22369,7 +22305,7 @@
       <w:szCs w:val="14"/>
     </w:rPr>
   </w:style>
-  <w:style w:type="paragraph" w:styleId="ab">
+  <w:style w:type="paragraph" w:styleId="aa">
     <w:name w:val="header"/>
     <w:basedOn w:val="a"/>
     <w:pPr>
@@ -22383,7 +22319,7 @@
       <w:szCs w:val="20"/>
     </w:rPr>
   </w:style>
-  <w:style w:type="paragraph" w:styleId="ac">
+  <w:style w:type="paragraph" w:styleId="ab">
     <w:name w:val="Block Text"/>
     <w:basedOn w:val="a"/>
     <w:pPr>
@@ -22395,7 +22331,7 @@
       <w:szCs w:val="20"/>
     </w:rPr>
   </w:style>
-  <w:style w:type="paragraph" w:styleId="ad">
+  <w:style w:type="paragraph" w:styleId="ac">
     <w:name w:val="Normal (Web)"/>
     <w:basedOn w:val="a"/>
     <w:pPr>
@@ -22436,10 +22372,10 @@
       <w:szCs w:val="26"/>
     </w:rPr>
   </w:style>
-  <w:style w:type="paragraph" w:styleId="ae">
+  <w:style w:type="paragraph" w:styleId="ad">
     <w:name w:val="Balloon Text"/>
     <w:basedOn w:val="a"/>
-    <w:link w:val="af"/>
+    <w:link w:val="ae"/>
     <w:rsid w:val="00255E5D"/>
     <w:rPr>
       <w:rFonts w:ascii="Tahoma" w:hAnsi="Tahoma"/>
@@ -22448,9 +22384,9 @@
       <w:lang w:val="x-none" w:eastAsia="x-none"/>
     </w:rPr>
   </w:style>
-  <w:style w:type="character" w:customStyle="1" w:styleId="af">
+  <w:style w:type="character" w:customStyle="1" w:styleId="ae">
     <w:name w:val="Текст выноски Знак"/>
-    <w:link w:val="ae"/>
+    <w:link w:val="ad"/>
     <w:rsid w:val="00255E5D"/>
     <w:rPr>
       <w:rFonts w:ascii="Tahoma" w:hAnsi="Tahoma" w:cs="Tahoma"/>
@@ -22476,7 +22412,7 @@
       <w:szCs w:val="24"/>
     </w:rPr>
   </w:style>
-  <w:style w:type="character" w:styleId="af0">
+  <w:style w:type="character" w:styleId="af">
     <w:name w:val="annotation reference"/>
     <w:rsid w:val="007418C6"/>
     <w:rPr>
@@ -22484,27 +22420,27 @@
       <w:szCs w:val="16"/>
     </w:rPr>
   </w:style>
-  <w:style w:type="paragraph" w:styleId="af1">
+  <w:style w:type="paragraph" w:styleId="af0">
     <w:name w:val="annotation text"/>
     <w:basedOn w:val="a"/>
-    <w:link w:val="af2"/>
+    <w:link w:val="af1"/>
     <w:rsid w:val="007418C6"/>
     <w:rPr>
       <w:sz w:val="20"/>
       <w:szCs w:val="20"/>
     </w:rPr>
   </w:style>
-  <w:style w:type="character" w:customStyle="1" w:styleId="af2">
+  <w:style w:type="character" w:customStyle="1" w:styleId="af1">
     <w:name w:val="Текст примечания Знак"/>
     <w:basedOn w:val="a0"/>
-    <w:link w:val="af1"/>
+    <w:link w:val="af0"/>
     <w:rsid w:val="007418C6"/>
   </w:style>
-  <w:style w:type="paragraph" w:styleId="af3">
+  <w:style w:type="paragraph" w:styleId="af2">
     <w:name w:val="annotation subject"/>
-    <w:basedOn w:val="af1"/>
-    <w:next w:val="af1"/>
-    <w:link w:val="af4"/>
+    <w:basedOn w:val="af0"/>
+    <w:next w:val="af0"/>
+    <w:link w:val="af3"/>
     <w:rsid w:val="007418C6"/>
     <w:rPr>
       <w:b/>
@@ -22512,16 +22448,16 @@
       <w:lang w:val="x-none" w:eastAsia="x-none"/>
     </w:rPr>
   </w:style>
-  <w:style w:type="character" w:customStyle="1" w:styleId="af4">
+  <w:style w:type="character" w:customStyle="1" w:styleId="af3">
     <w:name w:val="Тема примечания Знак"/>
-    <w:link w:val="af3"/>
+    <w:link w:val="af2"/>
     <w:rsid w:val="007418C6"/>
     <w:rPr>
       <w:b/>
       <w:bCs/>
     </w:rPr>
   </w:style>
-  <w:style w:type="paragraph" w:styleId="af5">
+  <w:style w:type="paragraph" w:styleId="af4">
     <w:name w:val="List Paragraph"/>
     <w:basedOn w:val="a"/>
     <w:uiPriority w:val="34"/>
@@ -22560,12 +22496,11 @@
       <w:szCs w:val="28"/>
     </w:rPr>
   </w:style>
-  <w:style w:type="table" w:styleId="af6">
+  <w:style w:type="table" w:styleId="af5">
     <w:name w:val="Table Grid"/>
     <w:basedOn w:val="a1"/>
     <w:rsid w:val="00600171"/>
     <w:tblPr>
-      <w:tblInd w:w="0" w:type="dxa"/>
       <w:tblBorders>
         <w:top w:val="single" w:sz="4" w:space="0" w:color="auto"/>
         <w:left w:val="single" w:sz="4" w:space="0" w:color="auto"/>
@@ -22574,15 +22509,9 @@
         <w:insideH w:val="single" w:sz="4" w:space="0" w:color="auto"/>
         <w:insideV w:val="single" w:sz="4" w:space="0" w:color="auto"/>
       </w:tblBorders>
-      <w:tblCellMar>
-        <w:top w:w="0" w:type="dxa"/>
-        <w:left w:w="108" w:type="dxa"/>
-        <w:bottom w:w="0" w:type="dxa"/>
-        <w:right w:w="108" w:type="dxa"/>
-      </w:tblCellMar>
     </w:tblPr>
   </w:style>
-  <w:style w:type="paragraph" w:styleId="af7">
+  <w:style w:type="paragraph" w:styleId="af6">
     <w:name w:val="Revision"/>
     <w:hidden/>
     <w:uiPriority w:val="99"/>
@@ -22593,7 +22522,7 @@
       <w:szCs w:val="24"/>
     </w:rPr>
   </w:style>
-  <w:style w:type="character" w:customStyle="1" w:styleId="af8">
+  <w:style w:type="character" w:customStyle="1" w:styleId="af7">
     <w:name w:val="Неразрешенное упоминание"/>
     <w:uiPriority w:val="99"/>
     <w:semiHidden/>
@@ -22885,7 +22814,7 @@
 </file>
 
 <file path=customXml/itemProps1.xml><?xml version="1.0" encoding="utf-8"?>
-<ds:datastoreItem xmlns:ds="http://schemas.openxmlformats.org/officeDocument/2006/customXml" ds:itemID="{89020D45-FCEC-490A-88E2-D6DC81E116AD}">
+<ds:datastoreItem xmlns:ds="http://schemas.openxmlformats.org/officeDocument/2006/customXml" ds:itemID="{E62994D4-03E1-4147-95FA-ABCC64044E68}">
   <ds:schemaRefs>
     <ds:schemaRef ds:uri="http://schemas.openxmlformats.org/officeDocument/2006/bibliography"/>
   </ds:schemaRefs>
